--- a/labs/lab05/report/lab5.docx
+++ b/labs/lab05/report/lab5.docx
@@ -170,7 +170,7 @@
       </w:r>
     </w:p>
     <w:bookmarkEnd w:id="21"/>
-    <w:bookmarkStart w:id="106" w:name="выполнение-лабораторной-работы"/>
+    <w:bookmarkStart w:id="88" w:name="выполнение-лабораторной-работы"/>
     <w:p>
       <w:pPr>
         <w:pStyle w:val="Heading1"/>
@@ -207,16 +207,17 @@
       <w:r>
         <w:t xml:space="preserve">Открываю Midnight Commander, введя в терминал mc:</w:t>
       </w:r>
-      <w:r>
-        <w:t xml:space="preserve"> </w:t>
-      </w:r>
-      <w:bookmarkStart w:id="25" w:name="fig:001"/>
+    </w:p>
+    <w:p>
+      <w:pPr>
+        <w:pStyle w:val="CaptionedFigure"/>
+      </w:pPr>
       <w:r>
         <w:drawing>
           <wp:inline>
             <wp:extent cx="3733800" cy="2427990"/>
             <wp:effectExtent b="0" l="0" r="0" t="0"/>
-            <wp:docPr descr="Рис 1" title="" id="23" name="Picture"/>
+            <wp:docPr descr="Рис 1" title="fig:" id="23" name="Picture"/>
             <a:graphic>
               <a:graphicData uri="http://schemas.openxmlformats.org/drawingml/2006/picture">
                 <pic:pic>
@@ -253,7 +254,14 @@
           </wp:inline>
         </w:drawing>
       </w:r>
-      <w:bookmarkEnd w:id="25"/>
+    </w:p>
+    <w:p>
+      <w:pPr>
+        <w:pStyle w:val="ImageCaption"/>
+      </w:pPr>
+      <w:r>
+        <w:t xml:space="preserve">Рис 1</w:t>
+      </w:r>
     </w:p>
     <w:p>
       <w:pPr>
@@ -262,27 +270,28 @@
       <w:r>
         <w:t xml:space="preserve">Перехожу в каталог ~/work/arch-pc/, используя файловый менеджер mc:</w:t>
       </w:r>
-      <w:r>
-        <w:t xml:space="preserve"> </w:t>
-      </w:r>
-      <w:bookmarkStart w:id="29" w:name="fig:001"/>
+    </w:p>
+    <w:p>
+      <w:pPr>
+        <w:pStyle w:val="CaptionedFigure"/>
+      </w:pPr>
       <w:r>
         <w:drawing>
           <wp:inline>
             <wp:extent cx="3733800" cy="887542"/>
             <wp:effectExtent b="0" l="0" r="0" t="0"/>
-            <wp:docPr descr="Рис 2" title="" id="27" name="Picture"/>
+            <wp:docPr descr="Рис 2" title="fig:" id="26" name="Picture"/>
             <a:graphic>
               <a:graphicData uri="http://schemas.openxmlformats.org/drawingml/2006/picture">
                 <pic:pic>
                   <pic:nvPicPr>
-                    <pic:cNvPr descr="image/4.1.png" id="28" name="Picture"/>
+                    <pic:cNvPr descr="image/4.1.png" id="27" name="Picture"/>
                     <pic:cNvPicPr>
                       <a:picLocks noChangeArrowheads="1" noChangeAspect="1"/>
                     </pic:cNvPicPr>
                   </pic:nvPicPr>
                   <pic:blipFill>
-                    <a:blip r:embed="rId26"/>
+                    <a:blip r:embed="rId25"/>
                     <a:stretch>
                       <a:fillRect/>
                     </a:stretch>
@@ -308,7 +317,14 @@
           </wp:inline>
         </w:drawing>
       </w:r>
-      <w:bookmarkEnd w:id="29"/>
+    </w:p>
+    <w:p>
+      <w:pPr>
+        <w:pStyle w:val="ImageCaption"/>
+      </w:pPr>
+      <w:r>
+        <w:t xml:space="preserve">Рис 2</w:t>
+      </w:r>
     </w:p>
     <w:p>
       <w:pPr>
@@ -317,27 +333,28 @@
       <w:r>
         <w:t xml:space="preserve">С помощью F7 создаю каталог lab05:</w:t>
       </w:r>
-      <w:r>
-        <w:t xml:space="preserve"> </w:t>
-      </w:r>
-      <w:bookmarkStart w:id="33" w:name="fig:001"/>
+    </w:p>
+    <w:p>
+      <w:pPr>
+        <w:pStyle w:val="CaptionedFigure"/>
+      </w:pPr>
       <w:r>
         <w:drawing>
           <wp:inline>
             <wp:extent cx="3733800" cy="1418027"/>
             <wp:effectExtent b="0" l="0" r="0" t="0"/>
-            <wp:docPr descr="Рис 3" title="" id="31" name="Picture"/>
+            <wp:docPr descr="Рис 3" title="fig:" id="29" name="Picture"/>
             <a:graphic>
               <a:graphicData uri="http://schemas.openxmlformats.org/drawingml/2006/picture">
                 <pic:pic>
                   <pic:nvPicPr>
-                    <pic:cNvPr descr="image/4.2.png" id="32" name="Picture"/>
+                    <pic:cNvPr descr="image/4.2.png" id="30" name="Picture"/>
                     <pic:cNvPicPr>
                       <a:picLocks noChangeArrowheads="1" noChangeAspect="1"/>
                     </pic:cNvPicPr>
                   </pic:nvPicPr>
                   <pic:blipFill>
-                    <a:blip r:embed="rId30"/>
+                    <a:blip r:embed="rId28"/>
                     <a:stretch>
                       <a:fillRect/>
                     </a:stretch>
@@ -363,7 +380,14 @@
           </wp:inline>
         </w:drawing>
       </w:r>
-      <w:bookmarkEnd w:id="33"/>
+    </w:p>
+    <w:p>
+      <w:pPr>
+        <w:pStyle w:val="ImageCaption"/>
+      </w:pPr>
+      <w:r>
+        <w:t xml:space="preserve">Рис 3</w:t>
+      </w:r>
     </w:p>
     <w:p>
       <w:pPr>
@@ -374,18 +398,18 @@
           <wp:inline>
             <wp:extent cx="3733800" cy="703913"/>
             <wp:effectExtent b="0" l="0" r="0" t="0"/>
-            <wp:docPr descr="Рис 4" title="fig:" id="35" name="Picture"/>
+            <wp:docPr descr="Рис 4" title="fig:" id="32" name="Picture"/>
             <a:graphic>
               <a:graphicData uri="http://schemas.openxmlformats.org/drawingml/2006/picture">
                 <pic:pic>
                   <pic:nvPicPr>
-                    <pic:cNvPr descr="image/4.3.png" id="36" name="Picture"/>
+                    <pic:cNvPr descr="image/4.3.png" id="33" name="Picture"/>
                     <pic:cNvPicPr>
                       <a:picLocks noChangeArrowheads="1" noChangeAspect="1"/>
                     </pic:cNvPicPr>
                   </pic:nvPicPr>
                   <pic:blipFill>
-                    <a:blip r:embed="rId34"/>
+                    <a:blip r:embed="rId31"/>
                     <a:stretch>
                       <a:fillRect/>
                     </a:stretch>
@@ -427,27 +451,28 @@
       <w:r>
         <w:t xml:space="preserve">Пользуясь строкой ввода и командой touch создаю файл lab5-1.asm:</w:t>
       </w:r>
-      <w:r>
-        <w:t xml:space="preserve"> </w:t>
-      </w:r>
-      <w:bookmarkStart w:id="40" w:name="fig:001"/>
+    </w:p>
+    <w:p>
+      <w:pPr>
+        <w:pStyle w:val="CaptionedFigure"/>
+      </w:pPr>
       <w:r>
         <w:drawing>
           <wp:inline>
             <wp:extent cx="3733800" cy="286036"/>
             <wp:effectExtent b="0" l="0" r="0" t="0"/>
-            <wp:docPr descr="Рис 5" title="" id="38" name="Picture"/>
+            <wp:docPr descr="Рис 5" title="fig:" id="35" name="Picture"/>
             <a:graphic>
               <a:graphicData uri="http://schemas.openxmlformats.org/drawingml/2006/picture">
                 <pic:pic>
                   <pic:nvPicPr>
-                    <pic:cNvPr descr="image/4.4.png" id="39" name="Picture"/>
+                    <pic:cNvPr descr="image/4.4.png" id="36" name="Picture"/>
                     <pic:cNvPicPr>
                       <a:picLocks noChangeArrowheads="1" noChangeAspect="1"/>
                     </pic:cNvPicPr>
                   </pic:nvPicPr>
                   <pic:blipFill>
-                    <a:blip r:embed="rId37"/>
+                    <a:blip r:embed="rId34"/>
                     <a:stretch>
                       <a:fillRect/>
                     </a:stretch>
@@ -473,7 +498,14 @@
           </wp:inline>
         </w:drawing>
       </w:r>
-      <w:bookmarkEnd w:id="40"/>
+    </w:p>
+    <w:p>
+      <w:pPr>
+        <w:pStyle w:val="ImageCaption"/>
+      </w:pPr>
+      <w:r>
+        <w:t xml:space="preserve">Рис 5</w:t>
+      </w:r>
     </w:p>
     <w:p>
       <w:pPr>
@@ -484,18 +516,18 @@
           <wp:inline>
             <wp:extent cx="3733800" cy="791708"/>
             <wp:effectExtent b="0" l="0" r="0" t="0"/>
-            <wp:docPr descr="Рис 6" title="fig:" id="42" name="Picture"/>
+            <wp:docPr descr="Рис 6" title="fig:" id="38" name="Picture"/>
             <a:graphic>
               <a:graphicData uri="http://schemas.openxmlformats.org/drawingml/2006/picture">
                 <pic:pic>
                   <pic:nvPicPr>
-                    <pic:cNvPr descr="image/4.5.png" id="43" name="Picture"/>
+                    <pic:cNvPr descr="image/4.5.png" id="39" name="Picture"/>
                     <pic:cNvPicPr>
                       <a:picLocks noChangeArrowheads="1" noChangeAspect="1"/>
                     </pic:cNvPicPr>
                   </pic:nvPicPr>
                   <pic:blipFill>
-                    <a:blip r:embed="rId41"/>
+                    <a:blip r:embed="rId37"/>
                     <a:stretch>
                       <a:fillRect/>
                     </a:stretch>
@@ -537,27 +569,28 @@
       <w:r>
         <w:t xml:space="preserve">С помощью функциональной клавиши F4 открою файл lab5-1.asm для редактирования в nano:</w:t>
       </w:r>
-      <w:r>
-        <w:t xml:space="preserve"> </w:t>
-      </w:r>
-      <w:bookmarkStart w:id="47" w:name="fig:001"/>
+    </w:p>
+    <w:p>
+      <w:pPr>
+        <w:pStyle w:val="CaptionedFigure"/>
+      </w:pPr>
       <w:r>
         <w:drawing>
           <wp:inline>
             <wp:extent cx="3733800" cy="970481"/>
             <wp:effectExtent b="0" l="0" r="0" t="0"/>
-            <wp:docPr descr="Рис 7" title="" id="45" name="Picture"/>
+            <wp:docPr descr="Рис 7" title="fig:" id="41" name="Picture"/>
             <a:graphic>
               <a:graphicData uri="http://schemas.openxmlformats.org/drawingml/2006/picture">
                 <pic:pic>
                   <pic:nvPicPr>
-                    <pic:cNvPr descr="image/4.6.png" id="46" name="Picture"/>
+                    <pic:cNvPr descr="image/4.6.png" id="42" name="Picture"/>
                     <pic:cNvPicPr>
                       <a:picLocks noChangeArrowheads="1" noChangeAspect="1"/>
                     </pic:cNvPicPr>
                   </pic:nvPicPr>
                   <pic:blipFill>
-                    <a:blip r:embed="rId44"/>
+                    <a:blip r:embed="rId40"/>
                     <a:stretch>
                       <a:fillRect/>
                     </a:stretch>
@@ -583,7 +616,14 @@
           </wp:inline>
         </w:drawing>
       </w:r>
-      <w:bookmarkEnd w:id="47"/>
+    </w:p>
+    <w:p>
+      <w:pPr>
+        <w:pStyle w:val="ImageCaption"/>
+      </w:pPr>
+      <w:r>
+        <w:t xml:space="preserve">Рис 7</w:t>
+      </w:r>
     </w:p>
     <w:p>
       <w:pPr>
@@ -592,27 +632,28 @@
       <w:r>
         <w:t xml:space="preserve">Ввожу в файл код программы для запроса строки у пользователя:</w:t>
       </w:r>
-      <w:r>
-        <w:t xml:space="preserve"> </w:t>
-      </w:r>
-      <w:bookmarkStart w:id="51" w:name="fig:001"/>
+    </w:p>
+    <w:p>
+      <w:pPr>
+        <w:pStyle w:val="CaptionedFigure"/>
+      </w:pPr>
       <w:r>
         <w:drawing>
           <wp:inline>
             <wp:extent cx="3733800" cy="2880797"/>
             <wp:effectExtent b="0" l="0" r="0" t="0"/>
-            <wp:docPr descr="Рис 8" title="" id="49" name="Picture"/>
+            <wp:docPr descr="Рис 8" title="fig:" id="44" name="Picture"/>
             <a:graphic>
               <a:graphicData uri="http://schemas.openxmlformats.org/drawingml/2006/picture">
                 <pic:pic>
                   <pic:nvPicPr>
-                    <pic:cNvPr descr="image/4.7.png" id="50" name="Picture"/>
+                    <pic:cNvPr descr="image/4.7.png" id="45" name="Picture"/>
                     <pic:cNvPicPr>
                       <a:picLocks noChangeArrowheads="1" noChangeAspect="1"/>
                     </pic:cNvPicPr>
                   </pic:nvPicPr>
                   <pic:blipFill>
-                    <a:blip r:embed="rId48"/>
+                    <a:blip r:embed="rId43"/>
                     <a:stretch>
                       <a:fillRect/>
                     </a:stretch>
@@ -638,7 +679,14 @@
           </wp:inline>
         </w:drawing>
       </w:r>
-      <w:bookmarkEnd w:id="51"/>
+    </w:p>
+    <w:p>
+      <w:pPr>
+        <w:pStyle w:val="ImageCaption"/>
+      </w:pPr>
+      <w:r>
+        <w:t xml:space="preserve">Рис 8</w:t>
+      </w:r>
     </w:p>
     <w:p>
       <w:pPr>
@@ -647,27 +695,28 @@
       <w:r>
         <w:t xml:space="preserve">С помощью функциональной клавиши F3 открываю файл для просмотра, чтобы проверить, что файл содержит текст программы:</w:t>
       </w:r>
-      <w:r>
-        <w:t xml:space="preserve"> </w:t>
-      </w:r>
-      <w:bookmarkStart w:id="55" w:name="fig:001"/>
+    </w:p>
+    <w:p>
+      <w:pPr>
+        <w:pStyle w:val="CaptionedFigure"/>
+      </w:pPr>
       <w:r>
         <w:drawing>
           <wp:inline>
             <wp:extent cx="3733800" cy="2880797"/>
             <wp:effectExtent b="0" l="0" r="0" t="0"/>
-            <wp:docPr descr="Рис 9" title="" id="53" name="Picture"/>
+            <wp:docPr descr="Рис 9" title="fig:" id="47" name="Picture"/>
             <a:graphic>
               <a:graphicData uri="http://schemas.openxmlformats.org/drawingml/2006/picture">
                 <pic:pic>
                   <pic:nvPicPr>
-                    <pic:cNvPr descr="image/4.8.png" id="54" name="Picture"/>
+                    <pic:cNvPr descr="image/4.8.png" id="48" name="Picture"/>
                     <pic:cNvPicPr>
                       <a:picLocks noChangeArrowheads="1" noChangeAspect="1"/>
                     </pic:cNvPicPr>
                   </pic:nvPicPr>
                   <pic:blipFill>
-                    <a:blip r:embed="rId52"/>
+                    <a:blip r:embed="rId46"/>
                     <a:stretch>
                       <a:fillRect/>
                     </a:stretch>
@@ -693,7 +742,14 @@
           </wp:inline>
         </w:drawing>
       </w:r>
-      <w:bookmarkEnd w:id="55"/>
+    </w:p>
+    <w:p>
+      <w:pPr>
+        <w:pStyle w:val="ImageCaption"/>
+      </w:pPr>
+      <w:r>
+        <w:t xml:space="preserve">Рис 9</w:t>
+      </w:r>
     </w:p>
     <w:p>
       <w:pPr>
@@ -702,27 +758,28 @@
       <w:r>
         <w:t xml:space="preserve">Транслирую текст программы файла в объектный файл командой nasm -f elf lab5-1.asm:</w:t>
       </w:r>
-      <w:r>
-        <w:t xml:space="preserve"> </w:t>
-      </w:r>
-      <w:bookmarkStart w:id="59" w:name="fig:001"/>
+    </w:p>
+    <w:p>
+      <w:pPr>
+        <w:pStyle w:val="CaptionedFigure"/>
+      </w:pPr>
       <w:r>
         <w:drawing>
           <wp:inline>
             <wp:extent cx="3733800" cy="337114"/>
             <wp:effectExtent b="0" l="0" r="0" t="0"/>
-            <wp:docPr descr="Рис 10" title="" id="57" name="Picture"/>
+            <wp:docPr descr="Рис 10" title="fig:" id="50" name="Picture"/>
             <a:graphic>
               <a:graphicData uri="http://schemas.openxmlformats.org/drawingml/2006/picture">
                 <pic:pic>
                   <pic:nvPicPr>
-                    <pic:cNvPr descr="image/4.9.png" id="58" name="Picture"/>
+                    <pic:cNvPr descr="image/4.9.png" id="51" name="Picture"/>
                     <pic:cNvPicPr>
                       <a:picLocks noChangeArrowheads="1" noChangeAspect="1"/>
                     </pic:cNvPicPr>
                   </pic:nvPicPr>
                   <pic:blipFill>
-                    <a:blip r:embed="rId56"/>
+                    <a:blip r:embed="rId49"/>
                     <a:stretch>
                       <a:fillRect/>
                     </a:stretch>
@@ -748,7 +805,14 @@
           </wp:inline>
         </w:drawing>
       </w:r>
-      <w:bookmarkEnd w:id="59"/>
+    </w:p>
+    <w:p>
+      <w:pPr>
+        <w:pStyle w:val="ImageCaption"/>
+      </w:pPr>
+      <w:r>
+        <w:t xml:space="preserve">Рис 10</w:t>
+      </w:r>
     </w:p>
     <w:p>
       <w:pPr>
@@ -757,27 +821,28 @@
       <w:r>
         <w:t xml:space="preserve">Выполняю компоновку объектного файла с помощью команды ld -m elf_i386 -o lab5-1 lab5-1.o:</w:t>
       </w:r>
-      <w:r>
-        <w:t xml:space="preserve"> </w:t>
-      </w:r>
-      <w:bookmarkStart w:id="63" w:name="fig:001"/>
+    </w:p>
+    <w:p>
+      <w:pPr>
+        <w:pStyle w:val="CaptionedFigure"/>
+      </w:pPr>
       <w:r>
         <w:drawing>
           <wp:inline>
             <wp:extent cx="3733800" cy="337114"/>
             <wp:effectExtent b="0" l="0" r="0" t="0"/>
-            <wp:docPr descr="Рис 11" title="" id="61" name="Picture"/>
+            <wp:docPr descr="Рис 11" title="fig:" id="53" name="Picture"/>
             <a:graphic>
               <a:graphicData uri="http://schemas.openxmlformats.org/drawingml/2006/picture">
                 <pic:pic>
                   <pic:nvPicPr>
-                    <pic:cNvPr descr="image/4.10.png" id="62" name="Picture"/>
+                    <pic:cNvPr descr="image/4.10.png" id="54" name="Picture"/>
                     <pic:cNvPicPr>
                       <a:picLocks noChangeArrowheads="1" noChangeAspect="1"/>
                     </pic:cNvPicPr>
                   </pic:nvPicPr>
                   <pic:blipFill>
-                    <a:blip r:embed="rId60"/>
+                    <a:blip r:embed="rId52"/>
                     <a:stretch>
                       <a:fillRect/>
                     </a:stretch>
@@ -803,7 +868,14 @@
           </wp:inline>
         </w:drawing>
       </w:r>
-      <w:bookmarkEnd w:id="63"/>
+    </w:p>
+    <w:p>
+      <w:pPr>
+        <w:pStyle w:val="ImageCaption"/>
+      </w:pPr>
+      <w:r>
+        <w:t xml:space="preserve">Рис 11</w:t>
+      </w:r>
     </w:p>
     <w:p>
       <w:pPr>
@@ -812,27 +884,28 @@
       <w:r>
         <w:t xml:space="preserve">Я запускаю получившийся исполняемый файл:</w:t>
       </w:r>
-      <w:r>
-        <w:t xml:space="preserve"> </w:t>
-      </w:r>
-      <w:bookmarkStart w:id="67" w:name="fig:001"/>
+    </w:p>
+    <w:p>
+      <w:pPr>
+        <w:pStyle w:val="CaptionedFigure"/>
+      </w:pPr>
       <w:r>
         <w:drawing>
           <wp:inline>
             <wp:extent cx="3733800" cy="337114"/>
             <wp:effectExtent b="0" l="0" r="0" t="0"/>
-            <wp:docPr descr="Рис 12" title="" id="65" name="Picture"/>
+            <wp:docPr descr="Рис 12" title="fig:" id="56" name="Picture"/>
             <a:graphic>
               <a:graphicData uri="http://schemas.openxmlformats.org/drawingml/2006/picture">
                 <pic:pic>
                   <pic:nvPicPr>
-                    <pic:cNvPr descr="image/4.11.png" id="66" name="Picture"/>
+                    <pic:cNvPr descr="image/4.11.png" id="57" name="Picture"/>
                     <pic:cNvPicPr>
                       <a:picLocks noChangeArrowheads="1" noChangeAspect="1"/>
                     </pic:cNvPicPr>
                   </pic:nvPicPr>
                   <pic:blipFill>
-                    <a:blip r:embed="rId64"/>
+                    <a:blip r:embed="rId55"/>
                     <a:stretch>
                       <a:fillRect/>
                     </a:stretch>
@@ -858,7 +931,14 @@
           </wp:inline>
         </w:drawing>
       </w:r>
-      <w:bookmarkEnd w:id="67"/>
+    </w:p>
+    <w:p>
+      <w:pPr>
+        <w:pStyle w:val="ImageCaption"/>
+      </w:pPr>
+      <w:r>
+        <w:t xml:space="preserve">Рис 12</w:t>
+      </w:r>
     </w:p>
     <w:p>
       <w:pPr>
@@ -885,27 +965,28 @@
       <w:r>
         <w:t xml:space="preserve">и ждет ввода с клавиатуры, я ввожу мои ФИО:</w:t>
       </w:r>
-      <w:r>
-        <w:t xml:space="preserve"> </w:t>
-      </w:r>
-      <w:bookmarkStart w:id="71" w:name="fig:001"/>
+    </w:p>
+    <w:p>
+      <w:pPr>
+        <w:pStyle w:val="CaptionedFigure"/>
+      </w:pPr>
       <w:r>
         <w:drawing>
           <wp:inline>
             <wp:extent cx="3733800" cy="337114"/>
             <wp:effectExtent b="0" l="0" r="0" t="0"/>
-            <wp:docPr descr="Рис 13" title="" id="69" name="Picture"/>
+            <wp:docPr descr="Рис 13" title="fig:" id="59" name="Picture"/>
             <a:graphic>
               <a:graphicData uri="http://schemas.openxmlformats.org/drawingml/2006/picture">
                 <pic:pic>
                   <pic:nvPicPr>
-                    <pic:cNvPr descr="image/4.12.png" id="70" name="Picture"/>
+                    <pic:cNvPr descr="image/4.12.png" id="60" name="Picture"/>
                     <pic:cNvPicPr>
                       <a:picLocks noChangeArrowheads="1" noChangeAspect="1"/>
                     </pic:cNvPicPr>
                   </pic:nvPicPr>
                   <pic:blipFill>
-                    <a:blip r:embed="rId68"/>
+                    <a:blip r:embed="rId58"/>
                     <a:stretch>
                       <a:fillRect/>
                     </a:stretch>
@@ -931,7 +1012,14 @@
           </wp:inline>
         </w:drawing>
       </w:r>
-      <w:bookmarkEnd w:id="71"/>
+    </w:p>
+    <w:p>
+      <w:pPr>
+        <w:pStyle w:val="ImageCaption"/>
+      </w:pPr>
+      <w:r>
+        <w:t xml:space="preserve">Рис 13</w:t>
+      </w:r>
     </w:p>
     <w:p>
       <w:pPr>
@@ -952,27 +1040,28 @@
       <w:r>
         <w:t xml:space="preserve">Скачиваю файл in_out.asm со страницы курса в ТУИС:</w:t>
       </w:r>
-      <w:r>
-        <w:t xml:space="preserve"> </w:t>
-      </w:r>
-      <w:bookmarkStart w:id="75" w:name="fig:001"/>
+    </w:p>
+    <w:p>
+      <w:pPr>
+        <w:pStyle w:val="CaptionedFigure"/>
+      </w:pPr>
       <w:r>
         <w:drawing>
           <wp:inline>
             <wp:extent cx="3733800" cy="658905"/>
             <wp:effectExtent b="0" l="0" r="0" t="0"/>
-            <wp:docPr descr="Рис 14" title="" id="73" name="Picture"/>
+            <wp:docPr descr="Рис 14" title="fig:" id="62" name="Picture"/>
             <a:graphic>
               <a:graphicData uri="http://schemas.openxmlformats.org/drawingml/2006/picture">
                 <pic:pic>
                   <pic:nvPicPr>
-                    <pic:cNvPr descr="image/4.13.png" id="74" name="Picture"/>
+                    <pic:cNvPr descr="image/4.13.png" id="63" name="Picture"/>
                     <pic:cNvPicPr>
                       <a:picLocks noChangeArrowheads="1" noChangeAspect="1"/>
                     </pic:cNvPicPr>
                   </pic:nvPicPr>
                   <pic:blipFill>
-                    <a:blip r:embed="rId72"/>
+                    <a:blip r:embed="rId61"/>
                     <a:stretch>
                       <a:fillRect/>
                     </a:stretch>
@@ -998,7 +1087,14 @@
           </wp:inline>
         </w:drawing>
       </w:r>
-      <w:bookmarkEnd w:id="75"/>
+    </w:p>
+    <w:p>
+      <w:pPr>
+        <w:pStyle w:val="ImageCaption"/>
+      </w:pPr>
+      <w:r>
+        <w:t xml:space="preserve">Рис 14</w:t>
+      </w:r>
     </w:p>
     <w:p>
       <w:pPr>
@@ -1007,27 +1103,28 @@
       <w:r>
         <w:t xml:space="preserve">С помощью функциональной клавиши F5 копирую файл in_out.asm из каталога Downloads в каталог lab05. Потом копирую файл lab5-1.asm в тот же каталог, но с другим именем (lab5-2.asm) :</w:t>
       </w:r>
-      <w:r>
-        <w:t xml:space="preserve"> </w:t>
-      </w:r>
-      <w:bookmarkStart w:id="79" w:name="fig:001"/>
+    </w:p>
+    <w:p>
+      <w:pPr>
+        <w:pStyle w:val="CaptionedFigure"/>
+      </w:pPr>
       <w:r>
         <w:drawing>
           <wp:inline>
             <wp:extent cx="3733800" cy="1445072"/>
             <wp:effectExtent b="0" l="0" r="0" t="0"/>
-            <wp:docPr descr="Рис 15" title="" id="77" name="Picture"/>
+            <wp:docPr descr="Рис 15" title="fig:" id="65" name="Picture"/>
             <a:graphic>
               <a:graphicData uri="http://schemas.openxmlformats.org/drawingml/2006/picture">
                 <pic:pic>
                   <pic:nvPicPr>
-                    <pic:cNvPr descr="image/4.14.png" id="78" name="Picture"/>
+                    <pic:cNvPr descr="image/4.14.png" id="66" name="Picture"/>
                     <pic:cNvPicPr>
                       <a:picLocks noChangeArrowheads="1" noChangeAspect="1"/>
                     </pic:cNvPicPr>
                   </pic:nvPicPr>
                   <pic:blipFill>
-                    <a:blip r:embed="rId76"/>
+                    <a:blip r:embed="rId64"/>
                     <a:stretch>
                       <a:fillRect/>
                     </a:stretch>
@@ -1053,7 +1150,14 @@
           </wp:inline>
         </w:drawing>
       </w:r>
-      <w:bookmarkEnd w:id="79"/>
+    </w:p>
+    <w:p>
+      <w:pPr>
+        <w:pStyle w:val="ImageCaption"/>
+      </w:pPr>
+      <w:r>
+        <w:t xml:space="preserve">Рис 15</w:t>
+      </w:r>
     </w:p>
     <w:p>
       <w:pPr>
@@ -1064,18 +1168,18 @@
           <wp:inline>
             <wp:extent cx="3733800" cy="1556283"/>
             <wp:effectExtent b="0" l="0" r="0" t="0"/>
-            <wp:docPr descr="Рис 16" title="fig:" id="81" name="Picture"/>
+            <wp:docPr descr="Рис 16" title="fig:" id="68" name="Picture"/>
             <a:graphic>
               <a:graphicData uri="http://schemas.openxmlformats.org/drawingml/2006/picture">
                 <pic:pic>
                   <pic:nvPicPr>
-                    <pic:cNvPr descr="image/4.15.png" id="82" name="Picture"/>
+                    <pic:cNvPr descr="image/4.15.png" id="69" name="Picture"/>
                     <pic:cNvPicPr>
                       <a:picLocks noChangeArrowheads="1" noChangeAspect="1"/>
                     </pic:cNvPicPr>
                   </pic:nvPicPr>
                   <pic:blipFill>
-                    <a:blip r:embed="rId80"/>
+                    <a:blip r:embed="rId67"/>
                     <a:stretch>
                       <a:fillRect/>
                     </a:stretch>
@@ -1117,27 +1221,28 @@
       <w:r>
         <w:t xml:space="preserve">Изменяю содержимое файла lab5-2.asm в редакторе nano, чтобы в программе использовались подпрограммы из внешнего файла in_out.asm (и также использую подпрограммы sprintLF, sread и quit):</w:t>
       </w:r>
-      <w:r>
-        <w:t xml:space="preserve"> </w:t>
-      </w:r>
-      <w:bookmarkStart w:id="86" w:name="fig:001"/>
+    </w:p>
+    <w:p>
+      <w:pPr>
+        <w:pStyle w:val="CaptionedFigure"/>
+      </w:pPr>
       <w:r>
         <w:drawing>
           <wp:inline>
             <wp:extent cx="3733800" cy="2157975"/>
             <wp:effectExtent b="0" l="0" r="0" t="0"/>
-            <wp:docPr descr="Рис 17" title="" id="84" name="Picture"/>
+            <wp:docPr descr="Рис 17" title="fig:" id="71" name="Picture"/>
             <a:graphic>
               <a:graphicData uri="http://schemas.openxmlformats.org/drawingml/2006/picture">
                 <pic:pic>
                   <pic:nvPicPr>
-                    <pic:cNvPr descr="image/4.16.png" id="85" name="Picture"/>
+                    <pic:cNvPr descr="image/4.16.png" id="72" name="Picture"/>
                     <pic:cNvPicPr>
                       <a:picLocks noChangeArrowheads="1" noChangeAspect="1"/>
                     </pic:cNvPicPr>
                   </pic:nvPicPr>
                   <pic:blipFill>
-                    <a:blip r:embed="rId83"/>
+                    <a:blip r:embed="rId70"/>
                     <a:stretch>
                       <a:fillRect/>
                     </a:stretch>
@@ -1163,7 +1268,14 @@
           </wp:inline>
         </w:drawing>
       </w:r>
-      <w:bookmarkEnd w:id="86"/>
+    </w:p>
+    <w:p>
+      <w:pPr>
+        <w:pStyle w:val="ImageCaption"/>
+      </w:pPr>
+      <w:r>
+        <w:t xml:space="preserve">Рис 17</w:t>
+      </w:r>
     </w:p>
     <w:p>
       <w:pPr>
@@ -1190,27 +1302,28 @@
       <w:r>
         <w:t xml:space="preserve">и ждет ввода с клавиатуры:</w:t>
       </w:r>
-      <w:r>
-        <w:t xml:space="preserve"> </w:t>
-      </w:r>
-      <w:bookmarkStart w:id="90" w:name="fig:001"/>
+    </w:p>
+    <w:p>
+      <w:pPr>
+        <w:pStyle w:val="CaptionedFigure"/>
+      </w:pPr>
       <w:r>
         <w:drawing>
           <wp:inline>
             <wp:extent cx="3733800" cy="607244"/>
             <wp:effectExtent b="0" l="0" r="0" t="0"/>
-            <wp:docPr descr="Рис 18" title="" id="88" name="Picture"/>
+            <wp:docPr descr="Рис 18" title="fig:" id="74" name="Picture"/>
             <a:graphic>
               <a:graphicData uri="http://schemas.openxmlformats.org/drawingml/2006/picture">
                 <pic:pic>
                   <pic:nvPicPr>
-                    <pic:cNvPr descr="image/4.17.png" id="89" name="Picture"/>
+                    <pic:cNvPr descr="image/4.17.png" id="75" name="Picture"/>
                     <pic:cNvPicPr>
                       <a:picLocks noChangeArrowheads="1" noChangeAspect="1"/>
                     </pic:cNvPicPr>
                   </pic:nvPicPr>
                   <pic:blipFill>
-                    <a:blip r:embed="rId87"/>
+                    <a:blip r:embed="rId73"/>
                     <a:stretch>
                       <a:fillRect/>
                     </a:stretch>
@@ -1236,7 +1349,14 @@
           </wp:inline>
         </w:drawing>
       </w:r>
-      <w:bookmarkEnd w:id="90"/>
+    </w:p>
+    <w:p>
+      <w:pPr>
+        <w:pStyle w:val="ImageCaption"/>
+      </w:pPr>
+      <w:r>
+        <w:t xml:space="preserve">Рис 18</w:t>
+      </w:r>
     </w:p>
     <w:p>
       <w:pPr>
@@ -1245,27 +1365,28 @@
       <w:r>
         <w:t xml:space="preserve">Я ввожу мои ФИО:</w:t>
       </w:r>
-      <w:r>
-        <w:t xml:space="preserve"> </w:t>
-      </w:r>
-      <w:bookmarkStart w:id="94" w:name="fig:001"/>
+    </w:p>
+    <w:p>
+      <w:pPr>
+        <w:pStyle w:val="CaptionedFigure"/>
+      </w:pPr>
       <w:r>
         <w:drawing>
           <wp:inline>
             <wp:extent cx="3733800" cy="673430"/>
             <wp:effectExtent b="0" l="0" r="0" t="0"/>
-            <wp:docPr descr="Рис 19" title="" id="92" name="Picture"/>
+            <wp:docPr descr="Рис 19" title="fig:" id="77" name="Picture"/>
             <a:graphic>
               <a:graphicData uri="http://schemas.openxmlformats.org/drawingml/2006/picture">
                 <pic:pic>
                   <pic:nvPicPr>
-                    <pic:cNvPr descr="image/4.18.png" id="93" name="Picture"/>
+                    <pic:cNvPr descr="image/4.18.png" id="78" name="Picture"/>
                     <pic:cNvPicPr>
                       <a:picLocks noChangeArrowheads="1" noChangeAspect="1"/>
                     </pic:cNvPicPr>
                   </pic:nvPicPr>
                   <pic:blipFill>
-                    <a:blip r:embed="rId91"/>
+                    <a:blip r:embed="rId76"/>
                     <a:stretch>
                       <a:fillRect/>
                     </a:stretch>
@@ -1291,7 +1412,14 @@
           </wp:inline>
         </w:drawing>
       </w:r>
-      <w:bookmarkEnd w:id="94"/>
+    </w:p>
+    <w:p>
+      <w:pPr>
+        <w:pStyle w:val="ImageCaption"/>
+      </w:pPr>
+      <w:r>
+        <w:t xml:space="preserve">Рис 19</w:t>
+      </w:r>
     </w:p>
     <w:p>
       <w:pPr>
@@ -1300,27 +1428,28 @@
       <w:r>
         <w:t xml:space="preserve">В файле lab5-2.asm заменяю подпрограмму sprintLF на sprint, транслирую и запускаю получившийся исполняемый файл:</w:t>
       </w:r>
-      <w:r>
-        <w:t xml:space="preserve"> </w:t>
-      </w:r>
-      <w:bookmarkStart w:id="98" w:name="fig:001"/>
+    </w:p>
+    <w:p>
+      <w:pPr>
+        <w:pStyle w:val="CaptionedFigure"/>
+      </w:pPr>
       <w:r>
         <w:drawing>
           <wp:inline>
             <wp:extent cx="3733800" cy="2287278"/>
             <wp:effectExtent b="0" l="0" r="0" t="0"/>
-            <wp:docPr descr="Рис 20" title="" id="96" name="Picture"/>
+            <wp:docPr descr="Рис 20" title="fig:" id="80" name="Picture"/>
             <a:graphic>
               <a:graphicData uri="http://schemas.openxmlformats.org/drawingml/2006/picture">
                 <pic:pic>
                   <pic:nvPicPr>
-                    <pic:cNvPr descr="image/4.19.png" id="97" name="Picture"/>
+                    <pic:cNvPr descr="image/4.19.png" id="81" name="Picture"/>
                     <pic:cNvPicPr>
                       <a:picLocks noChangeArrowheads="1" noChangeAspect="1"/>
                     </pic:cNvPicPr>
                   </pic:nvPicPr>
                   <pic:blipFill>
-                    <a:blip r:embed="rId95"/>
+                    <a:blip r:embed="rId79"/>
                     <a:stretch>
                       <a:fillRect/>
                     </a:stretch>
@@ -1346,7 +1475,14 @@
           </wp:inline>
         </w:drawing>
       </w:r>
-      <w:bookmarkEnd w:id="98"/>
+    </w:p>
+    <w:p>
+      <w:pPr>
+        <w:pStyle w:val="ImageCaption"/>
+      </w:pPr>
+      <w:r>
+        <w:t xml:space="preserve">Рис 20</w:t>
+      </w:r>
     </w:p>
     <w:p>
       <w:pPr>
@@ -1357,18 +1493,18 @@
           <wp:inline>
             <wp:extent cx="3733800" cy="630046"/>
             <wp:effectExtent b="0" l="0" r="0" t="0"/>
-            <wp:docPr descr="Рис 21" title="fig:" id="100" name="Picture"/>
+            <wp:docPr descr="Рис 21" title="fig:" id="83" name="Picture"/>
             <a:graphic>
               <a:graphicData uri="http://schemas.openxmlformats.org/drawingml/2006/picture">
                 <pic:pic>
                   <pic:nvPicPr>
-                    <pic:cNvPr descr="image/4.20.png" id="101" name="Picture"/>
+                    <pic:cNvPr descr="image/4.20.png" id="84" name="Picture"/>
                     <pic:cNvPicPr>
                       <a:picLocks noChangeArrowheads="1" noChangeAspect="1"/>
                     </pic:cNvPicPr>
                   </pic:nvPicPr>
                   <pic:blipFill>
-                    <a:blip r:embed="rId99"/>
+                    <a:blip r:embed="rId82"/>
                     <a:stretch>
                       <a:fillRect/>
                     </a:stretch>
@@ -1428,27 +1564,28 @@
       <w:r>
         <w:t xml:space="preserve">нет дополнительной строки:</w:t>
       </w:r>
-      <w:r>
-        <w:t xml:space="preserve"> </w:t>
-      </w:r>
-      <w:bookmarkStart w:id="105" w:name="fig:001"/>
+    </w:p>
+    <w:p>
+      <w:pPr>
+        <w:pStyle w:val="CaptionedFigure"/>
+      </w:pPr>
       <w:r>
         <w:drawing>
           <wp:inline>
             <wp:extent cx="3733800" cy="346009"/>
             <wp:effectExtent b="0" l="0" r="0" t="0"/>
-            <wp:docPr descr="Рис 22" title="" id="103" name="Picture"/>
+            <wp:docPr descr="Рис 22" title="fig:" id="86" name="Picture"/>
             <a:graphic>
               <a:graphicData uri="http://schemas.openxmlformats.org/drawingml/2006/picture">
                 <pic:pic>
                   <pic:nvPicPr>
-                    <pic:cNvPr descr="image/4.21.png" id="104" name="Picture"/>
+                    <pic:cNvPr descr="image/4.21.png" id="87" name="Picture"/>
                     <pic:cNvPicPr>
                       <a:picLocks noChangeArrowheads="1" noChangeAspect="1"/>
                     </pic:cNvPicPr>
                   </pic:nvPicPr>
                   <pic:blipFill>
-                    <a:blip r:embed="rId102"/>
+                    <a:blip r:embed="rId85"/>
                     <a:stretch>
                       <a:fillRect/>
                     </a:stretch>
@@ -1474,10 +1611,17 @@
           </wp:inline>
         </w:drawing>
       </w:r>
-      <w:bookmarkEnd w:id="105"/>
-    </w:p>
-    <w:bookmarkEnd w:id="106"/>
-    <w:bookmarkStart w:id="128" w:name="X32ff26b75a7156f968f22ae721fd8fec4b51e1d"/>
+    </w:p>
+    <w:p>
+      <w:pPr>
+        <w:pStyle w:val="ImageCaption"/>
+      </w:pPr>
+      <w:r>
+        <w:t xml:space="preserve">Рис 22</w:t>
+      </w:r>
+    </w:p>
+    <w:bookmarkEnd w:id="88"/>
+    <w:bookmarkStart w:id="107" w:name="X32ff26b75a7156f968f22ae721fd8fec4b51e1d"/>
     <w:p>
       <w:pPr>
         <w:pStyle w:val="Heading1"/>
@@ -1502,27 +1646,28 @@
       <w:r>
         <w:t xml:space="preserve">Создаю копию файла lab5-1.asm с именем lab5-1-0.asm с помощью клавиши F5:</w:t>
       </w:r>
-      <w:r>
-        <w:t xml:space="preserve"> </w:t>
-      </w:r>
-      <w:bookmarkStart w:id="110" w:name="fig:001"/>
+    </w:p>
+    <w:p>
+      <w:pPr>
+        <w:pStyle w:val="CaptionedFigure"/>
+      </w:pPr>
       <w:r>
         <w:drawing>
           <wp:inline>
             <wp:extent cx="3733800" cy="1389184"/>
             <wp:effectExtent b="0" l="0" r="0" t="0"/>
-            <wp:docPr descr="Рис 23" title="" id="108" name="Picture"/>
+            <wp:docPr descr="Рис 23" title="fig:" id="90" name="Picture"/>
             <a:graphic>
               <a:graphicData uri="http://schemas.openxmlformats.org/drawingml/2006/picture">
                 <pic:pic>
                   <pic:nvPicPr>
-                    <pic:cNvPr descr="image/4.22.png" id="109" name="Picture"/>
+                    <pic:cNvPr descr="image/4.22.png" id="91" name="Picture"/>
                     <pic:cNvPicPr>
                       <a:picLocks noChangeArrowheads="1" noChangeAspect="1"/>
                     </pic:cNvPicPr>
                   </pic:nvPicPr>
                   <pic:blipFill>
-                    <a:blip r:embed="rId107"/>
+                    <a:blip r:embed="rId89"/>
                     <a:stretch>
                       <a:fillRect/>
                     </a:stretch>
@@ -1548,7 +1693,14 @@
           </wp:inline>
         </w:drawing>
       </w:r>
-      <w:bookmarkEnd w:id="110"/>
+    </w:p>
+    <w:p>
+      <w:pPr>
+        <w:pStyle w:val="ImageCaption"/>
+      </w:pPr>
+      <w:r>
+        <w:t xml:space="preserve">Рис 23</w:t>
+      </w:r>
     </w:p>
     <w:p>
       <w:pPr>
@@ -1557,27 +1709,28 @@
       <w:r>
         <w:t xml:space="preserve">С помощью клавиши F4, открываю созданный файл для редактирования в nano. Изменяю программу так, чтобы кроме вывода приглашения и запроса ввода, она выводила вводимую пользователем строку:</w:t>
       </w:r>
-      <w:r>
-        <w:t xml:space="preserve"> </w:t>
-      </w:r>
-      <w:bookmarkStart w:id="114" w:name="fig:001"/>
+    </w:p>
+    <w:p>
+      <w:pPr>
+        <w:pStyle w:val="CaptionedFigure"/>
+      </w:pPr>
       <w:r>
         <w:drawing>
           <wp:inline>
             <wp:extent cx="3733800" cy="3244034"/>
             <wp:effectExtent b="0" l="0" r="0" t="0"/>
-            <wp:docPr descr="Рис 24" title="" id="112" name="Picture"/>
+            <wp:docPr descr="Рис 24" title="fig:" id="93" name="Picture"/>
             <a:graphic>
               <a:graphicData uri="http://schemas.openxmlformats.org/drawingml/2006/picture">
                 <pic:pic>
                   <pic:nvPicPr>
-                    <pic:cNvPr descr="image/4.23.png" id="113" name="Picture"/>
+                    <pic:cNvPr descr="image/4.23.png" id="94" name="Picture"/>
                     <pic:cNvPicPr>
                       <a:picLocks noChangeArrowheads="1" noChangeAspect="1"/>
                     </pic:cNvPicPr>
                   </pic:nvPicPr>
                   <pic:blipFill>
-                    <a:blip r:embed="rId111"/>
+                    <a:blip r:embed="rId92"/>
                     <a:stretch>
                       <a:fillRect/>
                     </a:stretch>
@@ -1603,7 +1756,14 @@
           </wp:inline>
         </w:drawing>
       </w:r>
-      <w:bookmarkEnd w:id="114"/>
+    </w:p>
+    <w:p>
+      <w:pPr>
+        <w:pStyle w:val="ImageCaption"/>
+      </w:pPr>
+      <w:r>
+        <w:t xml:space="preserve">Рис 24</w:t>
+      </w:r>
     </w:p>
     <w:p>
       <w:pPr>
@@ -1817,6 +1977,9 @@
         <w:br/>
       </w:r>
       <w:r>
+        <w:br/>
+      </w:r>
+      <w:r>
         <w:rPr>
           <w:rStyle w:val="VerbatimChar"/>
         </w:rPr>
@@ -1862,6 +2025,9 @@
         <w:br/>
       </w:r>
       <w:r>
+        <w:br/>
+      </w:r>
+      <w:r>
         <w:rPr>
           <w:rStyle w:val="VerbatimChar"/>
         </w:rPr>
@@ -1883,6 +2049,9 @@
         <w:br/>
       </w:r>
       <w:r>
+        <w:br/>
+      </w:r>
+      <w:r>
         <w:rPr>
           <w:rStyle w:val="VerbatimChar"/>
         </w:rPr>
@@ -2100,27 +2269,28 @@
       <w:r>
         <w:t xml:space="preserve">Я транслирую и запускаю получившийся исполняемый файл:</w:t>
       </w:r>
-      <w:r>
-        <w:t xml:space="preserve"> </w:t>
-      </w:r>
-      <w:bookmarkStart w:id="118" w:name="fig:001"/>
+    </w:p>
+    <w:p>
+      <w:pPr>
+        <w:pStyle w:val="CaptionedFigure"/>
+      </w:pPr>
       <w:r>
         <w:drawing>
           <wp:inline>
             <wp:extent cx="3733800" cy="306887"/>
             <wp:effectExtent b="0" l="0" r="0" t="0"/>
-            <wp:docPr descr="Рис 30" title="" id="116" name="Picture"/>
+            <wp:docPr descr="Рис 30" title="fig:" id="96" name="Picture"/>
             <a:graphic>
               <a:graphicData uri="http://schemas.openxmlformats.org/drawingml/2006/picture">
                 <pic:pic>
                   <pic:nvPicPr>
-                    <pic:cNvPr descr="image/4.30.png" id="117" name="Picture"/>
+                    <pic:cNvPr descr="image/4.30.png" id="97" name="Picture"/>
                     <pic:cNvPicPr>
                       <a:picLocks noChangeArrowheads="1" noChangeAspect="1"/>
                     </pic:cNvPicPr>
                   </pic:nvPicPr>
                   <pic:blipFill>
-                    <a:blip r:embed="rId115"/>
+                    <a:blip r:embed="rId95"/>
                     <a:stretch>
                       <a:fillRect/>
                     </a:stretch>
@@ -2146,7 +2316,14 @@
           </wp:inline>
         </w:drawing>
       </w:r>
-      <w:bookmarkEnd w:id="118"/>
+    </w:p>
+    <w:p>
+      <w:pPr>
+        <w:pStyle w:val="ImageCaption"/>
+      </w:pPr>
+      <w:r>
+        <w:t xml:space="preserve">Рис 30</w:t>
+      </w:r>
     </w:p>
     <w:p>
       <w:pPr>
@@ -2157,18 +2334,18 @@
           <wp:inline>
             <wp:extent cx="3733800" cy="306887"/>
             <wp:effectExtent b="0" l="0" r="0" t="0"/>
-            <wp:docPr descr="Рис 31" title="fig:" id="120" name="Picture"/>
+            <wp:docPr descr="Рис 31" title="fig:" id="99" name="Picture"/>
             <a:graphic>
               <a:graphicData uri="http://schemas.openxmlformats.org/drawingml/2006/picture">
                 <pic:pic>
                   <pic:nvPicPr>
-                    <pic:cNvPr descr="image/4.31.png" id="121" name="Picture"/>
+                    <pic:cNvPr descr="image/4.31.png" id="100" name="Picture"/>
                     <pic:cNvPicPr>
                       <a:picLocks noChangeArrowheads="1" noChangeAspect="1"/>
                     </pic:cNvPicPr>
                   </pic:nvPicPr>
                   <pic:blipFill>
-                    <a:blip r:embed="rId119"/>
+                    <a:blip r:embed="rId98"/>
                     <a:stretch>
                       <a:fillRect/>
                     </a:stretch>
@@ -2212,18 +2389,18 @@
           <wp:inline>
             <wp:extent cx="3733800" cy="439270"/>
             <wp:effectExtent b="0" l="0" r="0" t="0"/>
-            <wp:docPr descr="Рис 32" title="fig:" id="123" name="Picture"/>
+            <wp:docPr descr="Рис 32" title="fig:" id="102" name="Picture"/>
             <a:graphic>
               <a:graphicData uri="http://schemas.openxmlformats.org/drawingml/2006/picture">
                 <pic:pic>
                   <pic:nvPicPr>
-                    <pic:cNvPr descr="image/4.32.png" id="124" name="Picture"/>
+                    <pic:cNvPr descr="image/4.32.png" id="103" name="Picture"/>
                     <pic:cNvPicPr>
                       <a:picLocks noChangeArrowheads="1" noChangeAspect="1"/>
                     </pic:cNvPicPr>
                   </pic:nvPicPr>
                   <pic:blipFill>
-                    <a:blip r:embed="rId122"/>
+                    <a:blip r:embed="rId101"/>
                     <a:stretch>
                       <a:fillRect/>
                     </a:stretch>
@@ -2267,18 +2444,18 @@
           <wp:inline>
             <wp:extent cx="3733800" cy="614978"/>
             <wp:effectExtent b="0" l="0" r="0" t="0"/>
-            <wp:docPr descr="Рис 33" title="fig:" id="126" name="Picture"/>
+            <wp:docPr descr="Рис 33" title="fig:" id="105" name="Picture"/>
             <a:graphic>
               <a:graphicData uri="http://schemas.openxmlformats.org/drawingml/2006/picture">
                 <pic:pic>
                   <pic:nvPicPr>
-                    <pic:cNvPr descr="image/4.33.png" id="127" name="Picture"/>
+                    <pic:cNvPr descr="image/4.33.png" id="106" name="Picture"/>
                     <pic:cNvPicPr>
                       <a:picLocks noChangeArrowheads="1" noChangeAspect="1"/>
                     </pic:cNvPicPr>
                   </pic:nvPicPr>
                   <pic:blipFill>
-                    <a:blip r:embed="rId125"/>
+                    <a:blip r:embed="rId104"/>
                     <a:stretch>
                       <a:fillRect/>
                     </a:stretch>
@@ -2313,8 +2490,8 @@
         <w:t xml:space="preserve">Рис 33</w:t>
       </w:r>
     </w:p>
-    <w:bookmarkEnd w:id="128"/>
-    <w:bookmarkStart w:id="129" w:name="выводы"/>
+    <w:bookmarkEnd w:id="107"/>
+    <w:bookmarkStart w:id="108" w:name="выводы"/>
     <w:p>
       <w:pPr>
         <w:pStyle w:val="Heading1"/>
@@ -2340,8 +2517,8 @@
         <w:t xml:space="preserve">При выполнении данной лабораторной работы я приобрела практические навыки работы в Midnight Commander, а также освоила инструкции языка ассемблера mov и int.</w:t>
       </w:r>
     </w:p>
-    <w:bookmarkEnd w:id="129"/>
-    <w:bookmarkStart w:id="131" w:name="список-литературы"/>
+    <w:bookmarkEnd w:id="108"/>
+    <w:bookmarkStart w:id="110" w:name="список-литературы"/>
     <w:p>
       <w:pPr>
         <w:pStyle w:val="Heading1"/>
@@ -2354,7 +2531,7 @@
       <w:pPr>
         <w:pStyle w:val="FirstParagraph"/>
       </w:pPr>
-      <w:hyperlink r:id="rId130">
+      <w:hyperlink r:id="rId109">
         <w:r>
           <w:rPr>
             <w:rStyle w:val="Hyperlink"/>
@@ -2363,7 +2540,7 @@
         </w:r>
       </w:hyperlink>
     </w:p>
-    <w:bookmarkEnd w:id="131"/>
+    <w:bookmarkEnd w:id="110"/>
     <w:sectPr/>
   </w:body>
 </w:document>

--- a/labs/lab05/report/lab5.docx
+++ b/labs/lab05/report/lab5.docx
@@ -1621,7 +1621,7 @@
       </w:r>
     </w:p>
     <w:bookmarkEnd w:id="88"/>
-    <w:bookmarkStart w:id="107" w:name="X32ff26b75a7156f968f22ae721fd8fec4b51e1d"/>
+    <w:bookmarkStart w:id="122" w:name="X32ff26b75a7156f968f22ae721fd8fec4b51e1d"/>
     <w:p>
       <w:pPr>
         <w:pStyle w:val="Heading1"/>
@@ -1775,491 +1775,259 @@
     </w:p>
     <w:p>
       <w:pPr>
-        <w:pStyle w:val="BodyText"/>
-      </w:pPr>
-      <w:r>
-        <w:t xml:space="preserve">``` SECTION .data</w:t>
-      </w:r>
-      <w:r>
-        <w:t xml:space="preserve"> </w:t>
-      </w:r>
-      <w:r>
-        <w:t xml:space="preserve">msg: DB</w:t>
-      </w:r>
-      <w:r>
-        <w:t xml:space="preserve"> </w:t>
-      </w:r>
-      <w:r>
-        <w:t xml:space="preserve">‘</w:t>
-      </w:r>
-      <w:r>
-        <w:t xml:space="preserve">Введите строку</w:t>
-      </w:r>
-      <w:r>
-        <w:t xml:space="preserve">’</w:t>
-      </w:r>
-      <w:r>
-        <w:t xml:space="preserve">, 10</w:t>
-      </w:r>
-    </w:p>
-    <w:p>
-      <w:pPr>
-        <w:pStyle w:val="BodyText"/>
-      </w:pPr>
-      <w:r>
+        <w:pStyle w:val="SourceCode"/>
+      </w:pPr>
+      <w:r>
+        <w:rPr>
+          <w:rStyle w:val="VerbatimChar"/>
+        </w:rPr>
+        <w:t xml:space="preserve">SECTION .data</w:t>
+      </w:r>
+      <w:r>
+        <w:br/>
+      </w:r>
+      <w:r>
+        <w:rPr>
+          <w:rStyle w:val="VerbatimChar"/>
+        </w:rPr>
+        <w:t xml:space="preserve">msg: DB 'Введите строку', 10</w:t>
+      </w:r>
+      <w:r>
+        <w:br/>
+      </w:r>
+      <w:r>
+        <w:br/>
+      </w:r>
+      <w:r>
+        <w:rPr>
+          <w:rStyle w:val="VerbatimChar"/>
+        </w:rPr>
         <w:t xml:space="preserve">msgLen: EQU $-msg</w:t>
       </w:r>
-    </w:p>
-    <w:p>
-      <w:pPr>
-        <w:pStyle w:val="BodyText"/>
-      </w:pPr>
-      <w:r>
+      <w:r>
+        <w:br/>
+      </w:r>
+      <w:r>
+        <w:br/>
+      </w:r>
+      <w:r>
+        <w:rPr>
+          <w:rStyle w:val="VerbatimChar"/>
+        </w:rPr>
         <w:t xml:space="preserve">SECTION .bss</w:t>
       </w:r>
       <w:r>
-        <w:t xml:space="preserve"> </w:t>
-      </w:r>
-      <w:r>
+        <w:br/>
+      </w:r>
+      <w:r>
+        <w:rPr>
+          <w:rStyle w:val="VerbatimChar"/>
+        </w:rPr>
         <w:t xml:space="preserve">buf1: RESB 80</w:t>
       </w:r>
-    </w:p>
-    <w:p>
-      <w:pPr>
-        <w:pStyle w:val="BodyText"/>
-      </w:pPr>
-      <w:r>
+      <w:r>
+        <w:br/>
+      </w:r>
+      <w:r>
+        <w:br/>
+      </w:r>
+      <w:r>
+        <w:rPr>
+          <w:rStyle w:val="VerbatimChar"/>
+        </w:rPr>
         <w:t xml:space="preserve">SECTION .text</w:t>
       </w:r>
       <w:r>
-        <w:t xml:space="preserve"> </w:t>
-      </w:r>
-      <w:r>
+        <w:br/>
+      </w:r>
+      <w:r>
+        <w:rPr>
+          <w:rStyle w:val="VerbatimChar"/>
+        </w:rPr>
         <w:t xml:space="preserve">GLOBAL _start</w:t>
       </w:r>
       <w:r>
-        <w:t xml:space="preserve"> </w:t>
-      </w:r>
-      <w:r>
-        <w:t xml:space="preserve">_start:</w:t>
-      </w:r>
-    </w:p>
-    <w:p>
-      <w:pPr>
-        <w:pStyle w:val="BodyText"/>
-      </w:pPr>
-      <w:r>
+        <w:br/>
+      </w:r>
+      <w:r>
+        <w:rPr>
+          <w:rStyle w:val="VerbatimChar"/>
+        </w:rPr>
+        <w:t xml:space="preserve"> _start:</w:t>
+      </w:r>
+      <w:r>
+        <w:br/>
+      </w:r>
+      <w:r>
+        <w:br/>
+      </w:r>
+      <w:r>
+        <w:rPr>
+          <w:rStyle w:val="VerbatimChar"/>
+        </w:rPr>
         <w:t xml:space="preserve">mov eax,4</w:t>
       </w:r>
       <w:r>
-        <w:t xml:space="preserve"> </w:t>
-      </w:r>
-      <w:r>
+        <w:br/>
+      </w:r>
+      <w:r>
+        <w:rPr>
+          <w:rStyle w:val="VerbatimChar"/>
+        </w:rPr>
         <w:t xml:space="preserve">mov ebx,1</w:t>
       </w:r>
       <w:r>
-        <w:t xml:space="preserve"> </w:t>
-      </w:r>
-      <w:r>
+        <w:br/>
+      </w:r>
+      <w:r>
+        <w:rPr>
+          <w:rStyle w:val="VerbatimChar"/>
+        </w:rPr>
         <w:t xml:space="preserve">mov ecx,msg</w:t>
       </w:r>
       <w:r>
-        <w:t xml:space="preserve"> </w:t>
-      </w:r>
-      <w:r>
+        <w:br/>
+      </w:r>
+      <w:r>
+        <w:rPr>
+          <w:rStyle w:val="VerbatimChar"/>
+        </w:rPr>
         <w:t xml:space="preserve">mov edx,msgLen</w:t>
       </w:r>
       <w:r>
-        <w:t xml:space="preserve"> </w:t>
-      </w:r>
-      <w:r>
+        <w:br/>
+      </w:r>
+      <w:r>
+        <w:rPr>
+          <w:rStyle w:val="VerbatimChar"/>
+        </w:rPr>
         <w:t xml:space="preserve">int 80h</w:t>
       </w:r>
-    </w:p>
-    <w:p>
-      <w:pPr>
-        <w:pStyle w:val="BodyText"/>
-      </w:pPr>
-      <w:r>
+      <w:r>
+        <w:br/>
+      </w:r>
+      <w:r>
+        <w:br/>
+      </w:r>
+      <w:r>
+        <w:rPr>
+          <w:rStyle w:val="VerbatimChar"/>
+        </w:rPr>
         <w:t xml:space="preserve">mov eax,3</w:t>
       </w:r>
       <w:r>
-        <w:t xml:space="preserve"> </w:t>
-      </w:r>
-      <w:r>
+        <w:br/>
+      </w:r>
+      <w:r>
+        <w:rPr>
+          <w:rStyle w:val="VerbatimChar"/>
+        </w:rPr>
         <w:t xml:space="preserve">mov ebx,0</w:t>
       </w:r>
       <w:r>
-        <w:t xml:space="preserve"> </w:t>
-      </w:r>
-      <w:r>
+        <w:br/>
+      </w:r>
+      <w:r>
+        <w:rPr>
+          <w:rStyle w:val="VerbatimChar"/>
+        </w:rPr>
         <w:t xml:space="preserve">mov ecx,buf1</w:t>
       </w:r>
       <w:r>
-        <w:t xml:space="preserve"> </w:t>
-      </w:r>
-      <w:r>
+        <w:br/>
+      </w:r>
+      <w:r>
+        <w:rPr>
+          <w:rStyle w:val="VerbatimChar"/>
+        </w:rPr>
         <w:t xml:space="preserve">mov edx,80</w:t>
       </w:r>
       <w:r>
-        <w:t xml:space="preserve"> </w:t>
-      </w:r>
-      <w:r>
+        <w:br/>
+      </w:r>
+      <w:r>
+        <w:rPr>
+          <w:rStyle w:val="VerbatimChar"/>
+        </w:rPr>
         <w:t xml:space="preserve">int 80h</w:t>
       </w:r>
-    </w:p>
-    <w:p>
-      <w:pPr>
-        <w:pStyle w:val="BodyText"/>
-      </w:pPr>
-      <w:r>
+      <w:r>
+        <w:br/>
+      </w:r>
+      <w:r>
+        <w:br/>
+      </w:r>
+      <w:r>
+        <w:rPr>
+          <w:rStyle w:val="VerbatimChar"/>
+        </w:rPr>
         <w:t xml:space="preserve">mov eax,4</w:t>
       </w:r>
       <w:r>
-        <w:t xml:space="preserve"> </w:t>
-      </w:r>
-      <w:r>
+        <w:br/>
+      </w:r>
+      <w:r>
+        <w:rPr>
+          <w:rStyle w:val="VerbatimChar"/>
+        </w:rPr>
         <w:t xml:space="preserve">mov ebx,1</w:t>
       </w:r>
       <w:r>
-        <w:t xml:space="preserve"> </w:t>
-      </w:r>
-      <w:r>
+        <w:br/>
+      </w:r>
+      <w:r>
+        <w:rPr>
+          <w:rStyle w:val="VerbatimChar"/>
+        </w:rPr>
         <w:t xml:space="preserve">mov ecx,buf1</w:t>
       </w:r>
       <w:r>
-        <w:t xml:space="preserve"> </w:t>
-      </w:r>
-      <w:r>
+        <w:br/>
+      </w:r>
+      <w:r>
+        <w:rPr>
+          <w:rStyle w:val="VerbatimChar"/>
+        </w:rPr>
         <w:t xml:space="preserve">mov edx,buf1</w:t>
       </w:r>
       <w:r>
-        <w:t xml:space="preserve"> </w:t>
-      </w:r>
-      <w:r>
+        <w:br/>
+      </w:r>
+      <w:r>
+        <w:rPr>
+          <w:rStyle w:val="VerbatimChar"/>
+        </w:rPr>
         <w:t xml:space="preserve">int 80h</w:t>
       </w:r>
-    </w:p>
-    <w:p>
-      <w:pPr>
-        <w:pStyle w:val="BodyText"/>
-      </w:pPr>
-      <w:r>
+      <w:r>
+        <w:br/>
+      </w:r>
+      <w:r>
+        <w:br/>
+      </w:r>
+      <w:r>
+        <w:rPr>
+          <w:rStyle w:val="VerbatimChar"/>
+        </w:rPr>
         <w:t xml:space="preserve">mov eax,1</w:t>
       </w:r>
       <w:r>
-        <w:t xml:space="preserve"> </w:t>
-      </w:r>
-      <w:r>
+        <w:br/>
+      </w:r>
+      <w:r>
+        <w:rPr>
+          <w:rStyle w:val="VerbatimChar"/>
+        </w:rPr>
         <w:t xml:space="preserve">mov ebx,0</w:t>
       </w:r>
       <w:r>
-        <w:t xml:space="preserve"> </w:t>
-      </w:r>
-      <w:r>
+        <w:br/>
+      </w:r>
+      <w:r>
+        <w:rPr>
+          <w:rStyle w:val="VerbatimChar"/>
+        </w:rPr>
         <w:t xml:space="preserve">int 80h</w:t>
-      </w:r>
-    </w:p>
-    <w:p>
-      <w:pPr>
-        <w:pStyle w:val="SourceCode"/>
-      </w:pPr>
-      <w:r>
-        <w:br/>
-      </w:r>
-      <w:r>
-        <w:rPr>
-          <w:rStyle w:val="VerbatimChar"/>
-        </w:rPr>
-        <w:t xml:space="preserve">Я транслирую и запускаю получившийся исполняемый файл:</w:t>
-      </w:r>
-      <w:r>
-        <w:br/>
-      </w:r>
-      <w:r>
-        <w:br/>
-      </w:r>
-      <w:r>
-        <w:rPr>
-          <w:rStyle w:val="VerbatimChar"/>
-        </w:rPr>
-        <w:t xml:space="preserve">![Рис 25](image/4.24.png){#fig:001 width=70%}</w:t>
-      </w:r>
-      <w:r>
-        <w:br/>
-      </w:r>
-      <w:r>
-        <w:br/>
-      </w:r>
-      <w:r>
-        <w:rPr>
-          <w:rStyle w:val="VerbatimChar"/>
-        </w:rPr>
-        <w:t xml:space="preserve">![Рис 26](image/4.25.png){#fig:001 width=70%}</w:t>
-      </w:r>
-      <w:r>
-        <w:br/>
-      </w:r>
-      <w:r>
-        <w:br/>
-      </w:r>
-      <w:r>
-        <w:rPr>
-          <w:rStyle w:val="VerbatimChar"/>
-        </w:rPr>
-        <w:t xml:space="preserve">![Рис 27](image/4.26.png){#fig:001 width=70%}</w:t>
-      </w:r>
-      <w:r>
-        <w:br/>
-      </w:r>
-      <w:r>
-        <w:br/>
-      </w:r>
-      <w:r>
-        <w:rPr>
-          <w:rStyle w:val="VerbatimChar"/>
-        </w:rPr>
-        <w:t xml:space="preserve">Программа запрашивает ввод, ввожу мои ФИО, далее программа выводит введенные данные:</w:t>
-      </w:r>
-      <w:r>
-        <w:br/>
-      </w:r>
-      <w:r>
-        <w:br/>
-      </w:r>
-      <w:r>
-        <w:rPr>
-          <w:rStyle w:val="VerbatimChar"/>
-        </w:rPr>
-        <w:t xml:space="preserve">![Рис 28](image/4.27.png){#fig:001 width=70%}</w:t>
-      </w:r>
-      <w:r>
-        <w:br/>
-      </w:r>
-      <w:r>
-        <w:br/>
-      </w:r>
-      <w:r>
-        <w:rPr>
-          <w:rStyle w:val="VerbatimChar"/>
-        </w:rPr>
-        <w:t xml:space="preserve">Создаю копию файла lab5-2.asm с именем lab5-2-1.asm с помощью функциональной клавиши F5 и открываю созданный файл для редактирования. Изменяю программу так, чтобы кроме вывода приглашения и запроса ввода, она выводила вводимую пользователем строку:</w:t>
-      </w:r>
-      <w:r>
-        <w:br/>
-      </w:r>
-      <w:r>
-        <w:br/>
-      </w:r>
-      <w:r>
-        <w:rPr>
-          <w:rStyle w:val="VerbatimChar"/>
-        </w:rPr>
-        <w:t xml:space="preserve">![Рис 29](image/4.29.png){#fig:001 width=70%}</w:t>
-      </w:r>
-      <w:r>
-        <w:br/>
-      </w:r>
-      <w:r>
-        <w:br/>
-      </w:r>
-      <w:r>
-        <w:rPr>
-          <w:rStyle w:val="VerbatimChar"/>
-        </w:rPr>
-        <w:t xml:space="preserve">Код программы:</w:t>
-      </w:r>
-      <w:r>
-        <w:br/>
-      </w:r>
-      <w:r>
-        <w:br/>
-      </w:r>
-      <w:r>
-        <w:rPr>
-          <w:rStyle w:val="VerbatimChar"/>
-        </w:rPr>
-        <w:t xml:space="preserve">```%include 'in_out.asm'</w:t>
-      </w:r>
-      <w:r>
-        <w:br/>
-      </w:r>
-      <w:r>
-        <w:rPr>
-          <w:rStyle w:val="VerbatimChar"/>
-        </w:rPr>
-        <w:t xml:space="preserve">SECTION .data</w:t>
-      </w:r>
-      <w:r>
-        <w:br/>
-      </w:r>
-      <w:r>
-        <w:rPr>
-          <w:rStyle w:val="VerbatimChar"/>
-        </w:rPr>
-        <w:t xml:space="preserve">msg: DB 'Введите строку', 10</w:t>
-      </w:r>
-      <w:r>
-        <w:br/>
-      </w:r>
-      <w:r>
-        <w:br/>
-      </w:r>
-      <w:r>
-        <w:rPr>
-          <w:rStyle w:val="VerbatimChar"/>
-        </w:rPr>
-        <w:t xml:space="preserve">msgLen: EQU $-msg</w:t>
-      </w:r>
-      <w:r>
-        <w:br/>
-      </w:r>
-      <w:r>
-        <w:br/>
-      </w:r>
-      <w:r>
-        <w:rPr>
-          <w:rStyle w:val="VerbatimChar"/>
-        </w:rPr>
-        <w:t xml:space="preserve">SECTION .bss</w:t>
-      </w:r>
-      <w:r>
-        <w:br/>
-      </w:r>
-      <w:r>
-        <w:rPr>
-          <w:rStyle w:val="VerbatimChar"/>
-        </w:rPr>
-        <w:t xml:space="preserve">buf1: RESB 80</w:t>
-      </w:r>
-      <w:r>
-        <w:br/>
-      </w:r>
-      <w:r>
-        <w:br/>
-      </w:r>
-      <w:r>
-        <w:rPr>
-          <w:rStyle w:val="VerbatimChar"/>
-        </w:rPr>
-        <w:t xml:space="preserve">SECTION .text</w:t>
-      </w:r>
-      <w:r>
-        <w:br/>
-      </w:r>
-      <w:r>
-        <w:rPr>
-          <w:rStyle w:val="VerbatimChar"/>
-        </w:rPr>
-        <w:t xml:space="preserve">GLOBAL _start</w:t>
-      </w:r>
-      <w:r>
-        <w:br/>
-      </w:r>
-      <w:r>
-        <w:rPr>
-          <w:rStyle w:val="VerbatimChar"/>
-        </w:rPr>
-        <w:t xml:space="preserve"> _start:</w:t>
-      </w:r>
-      <w:r>
-        <w:br/>
-      </w:r>
-      <w:r>
-        <w:br/>
-      </w:r>
-      <w:r>
-        <w:rPr>
-          <w:rStyle w:val="VerbatimChar"/>
-        </w:rPr>
-        <w:t xml:space="preserve">mov eax,msg</w:t>
-      </w:r>
-      <w:r>
-        <w:br/>
-      </w:r>
-      <w:r>
-        <w:rPr>
-          <w:rStyle w:val="VerbatimChar"/>
-        </w:rPr>
-        <w:t xml:space="preserve">call sprint</w:t>
-      </w:r>
-      <w:r>
-        <w:br/>
-      </w:r>
-      <w:r>
-        <w:br/>
-      </w:r>
-      <w:r>
-        <w:rPr>
-          <w:rStyle w:val="VerbatimChar"/>
-        </w:rPr>
-        <w:t xml:space="preserve">mov ecx,buf1</w:t>
-      </w:r>
-      <w:r>
-        <w:br/>
-      </w:r>
-      <w:r>
-        <w:rPr>
-          <w:rStyle w:val="VerbatimChar"/>
-        </w:rPr>
-        <w:t xml:space="preserve">mov edx,80</w:t>
-      </w:r>
-      <w:r>
-        <w:br/>
-      </w:r>
-      <w:r>
-        <w:br/>
-      </w:r>
-      <w:r>
-        <w:rPr>
-          <w:rStyle w:val="VerbatimChar"/>
-        </w:rPr>
-        <w:t xml:space="preserve">call sread</w:t>
-      </w:r>
-      <w:r>
-        <w:br/>
-      </w:r>
-      <w:r>
-        <w:rPr>
-          <w:rStyle w:val="VerbatimChar"/>
-        </w:rPr>
-        <w:t xml:space="preserve">mov eax,4</w:t>
-      </w:r>
-      <w:r>
-        <w:br/>
-      </w:r>
-      <w:r>
-        <w:rPr>
-          <w:rStyle w:val="VerbatimChar"/>
-        </w:rPr>
-        <w:t xml:space="preserve">mov ebx,1</w:t>
-      </w:r>
-      <w:r>
-        <w:br/>
-      </w:r>
-      <w:r>
-        <w:rPr>
-          <w:rStyle w:val="VerbatimChar"/>
-        </w:rPr>
-        <w:t xml:space="preserve">mov ecx,buf1</w:t>
-      </w:r>
-      <w:r>
-        <w:br/>
-      </w:r>
-      <w:r>
-        <w:rPr>
-          <w:rStyle w:val="VerbatimChar"/>
-        </w:rPr>
-        <w:t xml:space="preserve">int 80h</w:t>
-      </w:r>
-      <w:r>
-        <w:br/>
-      </w:r>
-      <w:r>
-        <w:rPr>
-          <w:rStyle w:val="VerbatimChar"/>
-        </w:rPr>
-        <w:t xml:space="preserve">call quit</w:t>
       </w:r>
     </w:p>
     <w:p>
@@ -2277,20 +2045,518 @@
       <w:r>
         <w:drawing>
           <wp:inline>
-            <wp:extent cx="3733800" cy="306887"/>
+            <wp:extent cx="3733800" cy="442393"/>
             <wp:effectExtent b="0" l="0" r="0" t="0"/>
-            <wp:docPr descr="Рис 30" title="fig:" id="96" name="Picture"/>
+            <wp:docPr descr="Рис 25" title="fig:" id="96" name="Picture"/>
             <a:graphic>
               <a:graphicData uri="http://schemas.openxmlformats.org/drawingml/2006/picture">
                 <pic:pic>
                   <pic:nvPicPr>
-                    <pic:cNvPr descr="image/4.30.png" id="97" name="Picture"/>
+                    <pic:cNvPr descr="image/4.24.png" id="97" name="Picture"/>
                     <pic:cNvPicPr>
                       <a:picLocks noChangeArrowheads="1" noChangeAspect="1"/>
                     </pic:cNvPicPr>
                   </pic:nvPicPr>
                   <pic:blipFill>
                     <a:blip r:embed="rId95"/>
+                    <a:stretch>
+                      <a:fillRect/>
+                    </a:stretch>
+                  </pic:blipFill>
+                  <pic:spPr bwMode="auto">
+                    <a:xfrm>
+                      <a:off x="0" y="0"/>
+                      <a:ext cx="3733800" cy="442393"/>
+                    </a:xfrm>
+                    <a:prstGeom prst="rect">
+                      <a:avLst/>
+                    </a:prstGeom>
+                    <a:noFill/>
+                    <a:ln w="9525">
+                      <a:noFill/>
+                      <a:headEnd/>
+                      <a:tailEnd/>
+                    </a:ln>
+                  </pic:spPr>
+                </pic:pic>
+              </a:graphicData>
+            </a:graphic>
+          </wp:inline>
+        </w:drawing>
+      </w:r>
+    </w:p>
+    <w:p>
+      <w:pPr>
+        <w:pStyle w:val="ImageCaption"/>
+      </w:pPr>
+      <w:r>
+        <w:t xml:space="preserve">Рис 25</w:t>
+      </w:r>
+    </w:p>
+    <w:p>
+      <w:pPr>
+        <w:pStyle w:val="CaptionedFigure"/>
+      </w:pPr>
+      <w:r>
+        <w:drawing>
+          <wp:inline>
+            <wp:extent cx="3733800" cy="376897"/>
+            <wp:effectExtent b="0" l="0" r="0" t="0"/>
+            <wp:docPr descr="Рис 26" title="fig:" id="99" name="Picture"/>
+            <a:graphic>
+              <a:graphicData uri="http://schemas.openxmlformats.org/drawingml/2006/picture">
+                <pic:pic>
+                  <pic:nvPicPr>
+                    <pic:cNvPr descr="image/4.25.png" id="100" name="Picture"/>
+                    <pic:cNvPicPr>
+                      <a:picLocks noChangeArrowheads="1" noChangeAspect="1"/>
+                    </pic:cNvPicPr>
+                  </pic:nvPicPr>
+                  <pic:blipFill>
+                    <a:blip r:embed="rId98"/>
+                    <a:stretch>
+                      <a:fillRect/>
+                    </a:stretch>
+                  </pic:blipFill>
+                  <pic:spPr bwMode="auto">
+                    <a:xfrm>
+                      <a:off x="0" y="0"/>
+                      <a:ext cx="3733800" cy="376897"/>
+                    </a:xfrm>
+                    <a:prstGeom prst="rect">
+                      <a:avLst/>
+                    </a:prstGeom>
+                    <a:noFill/>
+                    <a:ln w="9525">
+                      <a:noFill/>
+                      <a:headEnd/>
+                      <a:tailEnd/>
+                    </a:ln>
+                  </pic:spPr>
+                </pic:pic>
+              </a:graphicData>
+            </a:graphic>
+          </wp:inline>
+        </w:drawing>
+      </w:r>
+    </w:p>
+    <w:p>
+      <w:pPr>
+        <w:pStyle w:val="ImageCaption"/>
+      </w:pPr>
+      <w:r>
+        <w:t xml:space="preserve">Рис 26</w:t>
+      </w:r>
+    </w:p>
+    <w:p>
+      <w:pPr>
+        <w:pStyle w:val="CaptionedFigure"/>
+      </w:pPr>
+      <w:r>
+        <w:drawing>
+          <wp:inline>
+            <wp:extent cx="3733800" cy="526381"/>
+            <wp:effectExtent b="0" l="0" r="0" t="0"/>
+            <wp:docPr descr="Рис 27" title="fig:" id="102" name="Picture"/>
+            <a:graphic>
+              <a:graphicData uri="http://schemas.openxmlformats.org/drawingml/2006/picture">
+                <pic:pic>
+                  <pic:nvPicPr>
+                    <pic:cNvPr descr="image/4.26.png" id="103" name="Picture"/>
+                    <pic:cNvPicPr>
+                      <a:picLocks noChangeArrowheads="1" noChangeAspect="1"/>
+                    </pic:cNvPicPr>
+                  </pic:nvPicPr>
+                  <pic:blipFill>
+                    <a:blip r:embed="rId101"/>
+                    <a:stretch>
+                      <a:fillRect/>
+                    </a:stretch>
+                  </pic:blipFill>
+                  <pic:spPr bwMode="auto">
+                    <a:xfrm>
+                      <a:off x="0" y="0"/>
+                      <a:ext cx="3733800" cy="526381"/>
+                    </a:xfrm>
+                    <a:prstGeom prst="rect">
+                      <a:avLst/>
+                    </a:prstGeom>
+                    <a:noFill/>
+                    <a:ln w="9525">
+                      <a:noFill/>
+                      <a:headEnd/>
+                      <a:tailEnd/>
+                    </a:ln>
+                  </pic:spPr>
+                </pic:pic>
+              </a:graphicData>
+            </a:graphic>
+          </wp:inline>
+        </w:drawing>
+      </w:r>
+    </w:p>
+    <w:p>
+      <w:pPr>
+        <w:pStyle w:val="ImageCaption"/>
+      </w:pPr>
+      <w:r>
+        <w:t xml:space="preserve">Рис 27</w:t>
+      </w:r>
+    </w:p>
+    <w:p>
+      <w:pPr>
+        <w:pStyle w:val="BodyText"/>
+      </w:pPr>
+      <w:r>
+        <w:t xml:space="preserve">Программа запрашивает ввод, ввожу мои ФИО, далее программа выводит введенные данные:</w:t>
+      </w:r>
+    </w:p>
+    <w:p>
+      <w:pPr>
+        <w:pStyle w:val="CaptionedFigure"/>
+      </w:pPr>
+      <w:r>
+        <w:drawing>
+          <wp:inline>
+            <wp:extent cx="3733800" cy="610602"/>
+            <wp:effectExtent b="0" l="0" r="0" t="0"/>
+            <wp:docPr descr="Рис 28" title="fig:" id="105" name="Picture"/>
+            <a:graphic>
+              <a:graphicData uri="http://schemas.openxmlformats.org/drawingml/2006/picture">
+                <pic:pic>
+                  <pic:nvPicPr>
+                    <pic:cNvPr descr="image/4.27.png" id="106" name="Picture"/>
+                    <pic:cNvPicPr>
+                      <a:picLocks noChangeArrowheads="1" noChangeAspect="1"/>
+                    </pic:cNvPicPr>
+                  </pic:nvPicPr>
+                  <pic:blipFill>
+                    <a:blip r:embed="rId104"/>
+                    <a:stretch>
+                      <a:fillRect/>
+                    </a:stretch>
+                  </pic:blipFill>
+                  <pic:spPr bwMode="auto">
+                    <a:xfrm>
+                      <a:off x="0" y="0"/>
+                      <a:ext cx="3733800" cy="610602"/>
+                    </a:xfrm>
+                    <a:prstGeom prst="rect">
+                      <a:avLst/>
+                    </a:prstGeom>
+                    <a:noFill/>
+                    <a:ln w="9525">
+                      <a:noFill/>
+                      <a:headEnd/>
+                      <a:tailEnd/>
+                    </a:ln>
+                  </pic:spPr>
+                </pic:pic>
+              </a:graphicData>
+            </a:graphic>
+          </wp:inline>
+        </w:drawing>
+      </w:r>
+    </w:p>
+    <w:p>
+      <w:pPr>
+        <w:pStyle w:val="ImageCaption"/>
+      </w:pPr>
+      <w:r>
+        <w:t xml:space="preserve">Рис 28</w:t>
+      </w:r>
+    </w:p>
+    <w:p>
+      <w:pPr>
+        <w:pStyle w:val="BodyText"/>
+      </w:pPr>
+      <w:r>
+        <w:t xml:space="preserve">Создаю копию файла lab5-2.asm с именем lab5-2-1.asm с помощью функциональной клавиши F5 и открываю созданный файл для редактирования. Изменяю программу так, чтобы кроме вывода приглашения и запроса ввода, она выводила вводимую пользователем строку:</w:t>
+      </w:r>
+    </w:p>
+    <w:p>
+      <w:pPr>
+        <w:pStyle w:val="CaptionedFigure"/>
+      </w:pPr>
+      <w:r>
+        <w:drawing>
+          <wp:inline>
+            <wp:extent cx="3733800" cy="2449986"/>
+            <wp:effectExtent b="0" l="0" r="0" t="0"/>
+            <wp:docPr descr="Рис 29" title="fig:" id="108" name="Picture"/>
+            <a:graphic>
+              <a:graphicData uri="http://schemas.openxmlformats.org/drawingml/2006/picture">
+                <pic:pic>
+                  <pic:nvPicPr>
+                    <pic:cNvPr descr="image/4.29.png" id="109" name="Picture"/>
+                    <pic:cNvPicPr>
+                      <a:picLocks noChangeArrowheads="1" noChangeAspect="1"/>
+                    </pic:cNvPicPr>
+                  </pic:nvPicPr>
+                  <pic:blipFill>
+                    <a:blip r:embed="rId107"/>
+                    <a:stretch>
+                      <a:fillRect/>
+                    </a:stretch>
+                  </pic:blipFill>
+                  <pic:spPr bwMode="auto">
+                    <a:xfrm>
+                      <a:off x="0" y="0"/>
+                      <a:ext cx="3733800" cy="2449986"/>
+                    </a:xfrm>
+                    <a:prstGeom prst="rect">
+                      <a:avLst/>
+                    </a:prstGeom>
+                    <a:noFill/>
+                    <a:ln w="9525">
+                      <a:noFill/>
+                      <a:headEnd/>
+                      <a:tailEnd/>
+                    </a:ln>
+                  </pic:spPr>
+                </pic:pic>
+              </a:graphicData>
+            </a:graphic>
+          </wp:inline>
+        </w:drawing>
+      </w:r>
+    </w:p>
+    <w:p>
+      <w:pPr>
+        <w:pStyle w:val="ImageCaption"/>
+      </w:pPr>
+      <w:r>
+        <w:t xml:space="preserve">Рис 29</w:t>
+      </w:r>
+    </w:p>
+    <w:p>
+      <w:pPr>
+        <w:pStyle w:val="BodyText"/>
+      </w:pPr>
+      <w:r>
+        <w:t xml:space="preserve">Код программы:</w:t>
+      </w:r>
+    </w:p>
+    <w:p>
+      <w:pPr>
+        <w:pStyle w:val="SourceCode"/>
+      </w:pPr>
+      <w:r>
+        <w:rPr>
+          <w:rStyle w:val="VerbatimChar"/>
+        </w:rPr>
+        <w:t xml:space="preserve">%include 'in_out.asm'</w:t>
+      </w:r>
+      <w:r>
+        <w:br/>
+      </w:r>
+      <w:r>
+        <w:rPr>
+          <w:rStyle w:val="VerbatimChar"/>
+        </w:rPr>
+        <w:t xml:space="preserve">SECTION .data</w:t>
+      </w:r>
+      <w:r>
+        <w:br/>
+      </w:r>
+      <w:r>
+        <w:rPr>
+          <w:rStyle w:val="VerbatimChar"/>
+        </w:rPr>
+        <w:t xml:space="preserve">msg: DB 'Введите строку', 10</w:t>
+      </w:r>
+      <w:r>
+        <w:br/>
+      </w:r>
+      <w:r>
+        <w:br/>
+      </w:r>
+      <w:r>
+        <w:rPr>
+          <w:rStyle w:val="VerbatimChar"/>
+        </w:rPr>
+        <w:t xml:space="preserve">msgLen: EQU $-msg</w:t>
+      </w:r>
+      <w:r>
+        <w:br/>
+      </w:r>
+      <w:r>
+        <w:br/>
+      </w:r>
+      <w:r>
+        <w:rPr>
+          <w:rStyle w:val="VerbatimChar"/>
+        </w:rPr>
+        <w:t xml:space="preserve">SECTION .bss</w:t>
+      </w:r>
+      <w:r>
+        <w:br/>
+      </w:r>
+      <w:r>
+        <w:rPr>
+          <w:rStyle w:val="VerbatimChar"/>
+        </w:rPr>
+        <w:t xml:space="preserve">buf1: RESB 80</w:t>
+      </w:r>
+      <w:r>
+        <w:br/>
+      </w:r>
+      <w:r>
+        <w:br/>
+      </w:r>
+      <w:r>
+        <w:rPr>
+          <w:rStyle w:val="VerbatimChar"/>
+        </w:rPr>
+        <w:t xml:space="preserve">SECTION .text</w:t>
+      </w:r>
+      <w:r>
+        <w:br/>
+      </w:r>
+      <w:r>
+        <w:rPr>
+          <w:rStyle w:val="VerbatimChar"/>
+        </w:rPr>
+        <w:t xml:space="preserve">GLOBAL _start</w:t>
+      </w:r>
+      <w:r>
+        <w:br/>
+      </w:r>
+      <w:r>
+        <w:rPr>
+          <w:rStyle w:val="VerbatimChar"/>
+        </w:rPr>
+        <w:t xml:space="preserve"> _start:</w:t>
+      </w:r>
+      <w:r>
+        <w:br/>
+      </w:r>
+      <w:r>
+        <w:br/>
+      </w:r>
+      <w:r>
+        <w:rPr>
+          <w:rStyle w:val="VerbatimChar"/>
+        </w:rPr>
+        <w:t xml:space="preserve">mov eax,msg</w:t>
+      </w:r>
+      <w:r>
+        <w:br/>
+      </w:r>
+      <w:r>
+        <w:rPr>
+          <w:rStyle w:val="VerbatimChar"/>
+        </w:rPr>
+        <w:t xml:space="preserve">call sprint</w:t>
+      </w:r>
+      <w:r>
+        <w:br/>
+      </w:r>
+      <w:r>
+        <w:br/>
+      </w:r>
+      <w:r>
+        <w:rPr>
+          <w:rStyle w:val="VerbatimChar"/>
+        </w:rPr>
+        <w:t xml:space="preserve">mov ecx,buf1</w:t>
+      </w:r>
+      <w:r>
+        <w:br/>
+      </w:r>
+      <w:r>
+        <w:rPr>
+          <w:rStyle w:val="VerbatimChar"/>
+        </w:rPr>
+        <w:t xml:space="preserve">mov edx,80</w:t>
+      </w:r>
+      <w:r>
+        <w:br/>
+      </w:r>
+      <w:r>
+        <w:br/>
+      </w:r>
+      <w:r>
+        <w:rPr>
+          <w:rStyle w:val="VerbatimChar"/>
+        </w:rPr>
+        <w:t xml:space="preserve">call sread</w:t>
+      </w:r>
+      <w:r>
+        <w:br/>
+      </w:r>
+      <w:r>
+        <w:rPr>
+          <w:rStyle w:val="VerbatimChar"/>
+        </w:rPr>
+        <w:t xml:space="preserve">mov eax,4</w:t>
+      </w:r>
+      <w:r>
+        <w:br/>
+      </w:r>
+      <w:r>
+        <w:rPr>
+          <w:rStyle w:val="VerbatimChar"/>
+        </w:rPr>
+        <w:t xml:space="preserve">mov ebx,1</w:t>
+      </w:r>
+      <w:r>
+        <w:br/>
+      </w:r>
+      <w:r>
+        <w:rPr>
+          <w:rStyle w:val="VerbatimChar"/>
+        </w:rPr>
+        <w:t xml:space="preserve">mov ecx,buf1</w:t>
+      </w:r>
+      <w:r>
+        <w:br/>
+      </w:r>
+      <w:r>
+        <w:rPr>
+          <w:rStyle w:val="VerbatimChar"/>
+        </w:rPr>
+        <w:t xml:space="preserve">int 80h</w:t>
+      </w:r>
+      <w:r>
+        <w:br/>
+      </w:r>
+      <w:r>
+        <w:rPr>
+          <w:rStyle w:val="VerbatimChar"/>
+        </w:rPr>
+        <w:t xml:space="preserve">call quit</w:t>
+      </w:r>
+    </w:p>
+    <w:p>
+      <w:pPr>
+        <w:pStyle w:val="FirstParagraph"/>
+      </w:pPr>
+      <w:r>
+        <w:t xml:space="preserve">Я транслирую и запускаю получившийся исполняемый файл:</w:t>
+      </w:r>
+    </w:p>
+    <w:p>
+      <w:pPr>
+        <w:pStyle w:val="CaptionedFigure"/>
+      </w:pPr>
+      <w:r>
+        <w:drawing>
+          <wp:inline>
+            <wp:extent cx="3733800" cy="306887"/>
+            <wp:effectExtent b="0" l="0" r="0" t="0"/>
+            <wp:docPr descr="Рис 30" title="fig:" id="111" name="Picture"/>
+            <a:graphic>
+              <a:graphicData uri="http://schemas.openxmlformats.org/drawingml/2006/picture">
+                <pic:pic>
+                  <pic:nvPicPr>
+                    <pic:cNvPr descr="image/4.30.png" id="112" name="Picture"/>
+                    <pic:cNvPicPr>
+                      <a:picLocks noChangeArrowheads="1" noChangeAspect="1"/>
+                    </pic:cNvPicPr>
+                  </pic:nvPicPr>
+                  <pic:blipFill>
+                    <a:blip r:embed="rId110"/>
                     <a:stretch>
                       <a:fillRect/>
                     </a:stretch>
@@ -2334,18 +2600,18 @@
           <wp:inline>
             <wp:extent cx="3733800" cy="306887"/>
             <wp:effectExtent b="0" l="0" r="0" t="0"/>
-            <wp:docPr descr="Рис 31" title="fig:" id="99" name="Picture"/>
+            <wp:docPr descr="Рис 31" title="fig:" id="114" name="Picture"/>
             <a:graphic>
               <a:graphicData uri="http://schemas.openxmlformats.org/drawingml/2006/picture">
                 <pic:pic>
                   <pic:nvPicPr>
-                    <pic:cNvPr descr="image/4.31.png" id="100" name="Picture"/>
+                    <pic:cNvPr descr="image/4.31.png" id="115" name="Picture"/>
                     <pic:cNvPicPr>
                       <a:picLocks noChangeArrowheads="1" noChangeAspect="1"/>
                     </pic:cNvPicPr>
                   </pic:nvPicPr>
                   <pic:blipFill>
-                    <a:blip r:embed="rId98"/>
+                    <a:blip r:embed="rId113"/>
                     <a:stretch>
                       <a:fillRect/>
                     </a:stretch>
@@ -2389,18 +2655,18 @@
           <wp:inline>
             <wp:extent cx="3733800" cy="439270"/>
             <wp:effectExtent b="0" l="0" r="0" t="0"/>
-            <wp:docPr descr="Рис 32" title="fig:" id="102" name="Picture"/>
+            <wp:docPr descr="Рис 32" title="fig:" id="117" name="Picture"/>
             <a:graphic>
               <a:graphicData uri="http://schemas.openxmlformats.org/drawingml/2006/picture">
                 <pic:pic>
                   <pic:nvPicPr>
-                    <pic:cNvPr descr="image/4.32.png" id="103" name="Picture"/>
+                    <pic:cNvPr descr="image/4.32.png" id="118" name="Picture"/>
                     <pic:cNvPicPr>
                       <a:picLocks noChangeArrowheads="1" noChangeAspect="1"/>
                     </pic:cNvPicPr>
                   </pic:nvPicPr>
                   <pic:blipFill>
-                    <a:blip r:embed="rId101"/>
+                    <a:blip r:embed="rId116"/>
                     <a:stretch>
                       <a:fillRect/>
                     </a:stretch>
@@ -2444,18 +2710,18 @@
           <wp:inline>
             <wp:extent cx="3733800" cy="614978"/>
             <wp:effectExtent b="0" l="0" r="0" t="0"/>
-            <wp:docPr descr="Рис 33" title="fig:" id="105" name="Picture"/>
+            <wp:docPr descr="Рис 33" title="fig:" id="120" name="Picture"/>
             <a:graphic>
               <a:graphicData uri="http://schemas.openxmlformats.org/drawingml/2006/picture">
                 <pic:pic>
                   <pic:nvPicPr>
-                    <pic:cNvPr descr="image/4.33.png" id="106" name="Picture"/>
+                    <pic:cNvPr descr="image/4.33.png" id="121" name="Picture"/>
                     <pic:cNvPicPr>
                       <a:picLocks noChangeArrowheads="1" noChangeAspect="1"/>
                     </pic:cNvPicPr>
                   </pic:nvPicPr>
                   <pic:blipFill>
-                    <a:blip r:embed="rId104"/>
+                    <a:blip r:embed="rId119"/>
                     <a:stretch>
                       <a:fillRect/>
                     </a:stretch>
@@ -2490,8 +2756,8 @@
         <w:t xml:space="preserve">Рис 33</w:t>
       </w:r>
     </w:p>
-    <w:bookmarkEnd w:id="107"/>
-    <w:bookmarkStart w:id="108" w:name="выводы"/>
+    <w:bookmarkEnd w:id="122"/>
+    <w:bookmarkStart w:id="123" w:name="выводы"/>
     <w:p>
       <w:pPr>
         <w:pStyle w:val="Heading1"/>
@@ -2517,13 +2783,22 @@
         <w:t xml:space="preserve">При выполнении данной лабораторной работы я приобрела практические навыки работы в Midnight Commander, а также освоила инструкции языка ассемблера mov и int.</w:t>
       </w:r>
     </w:p>
-    <w:bookmarkEnd w:id="108"/>
-    <w:bookmarkStart w:id="110" w:name="список-литературы"/>
+    <w:bookmarkEnd w:id="123"/>
+    <w:bookmarkStart w:id="125" w:name="список-литературы"/>
     <w:p>
       <w:pPr>
         <w:pStyle w:val="Heading1"/>
       </w:pPr>
       <w:r>
+        <w:rPr>
+          <w:rStyle w:val="SectionNumber"/>
+        </w:rPr>
+        <w:t xml:space="preserve">6</w:t>
+      </w:r>
+      <w:r>
+        <w:tab/>
+      </w:r>
+      <w:r>
         <w:t xml:space="preserve">Список литературы</w:t>
       </w:r>
     </w:p>
@@ -2531,7 +2806,7 @@
       <w:pPr>
         <w:pStyle w:val="FirstParagraph"/>
       </w:pPr>
-      <w:hyperlink r:id="rId109">
+      <w:hyperlink r:id="rId124">
         <w:r>
           <w:rPr>
             <w:rStyle w:val="Hyperlink"/>
@@ -2540,7 +2815,7 @@
         </w:r>
       </w:hyperlink>
     </w:p>
-    <w:bookmarkEnd w:id="110"/>
+    <w:bookmarkEnd w:id="125"/>
     <w:sectPr/>
   </w:body>
 </w:document>
